--- a/labs/lab02/report_old/report.docx
+++ b/labs/lab02/report_old/report.docx
@@ -123,7 +123,7 @@
         <w:pStyle w:val="FirstParagraph"/>
       </w:pPr>
       <w:r>
-        <w:t xml:space="preserve">Получить представление о работе с учётными записями пользователей и группами пользователей в операционной системетипа Linux.</w:t>
+        <w:t xml:space="preserve">Получить представление о работе с учётными записями пользователей и группами пользователей в операционной системе типа Linux.</w:t>
       </w:r>
       <w:r>
         <w:t xml:space="preserve"> </w:t>
